--- a/Gherkin.docx
+++ b/Gherkin.docx
@@ -1,467 +1,1703 @@
 
 <file path=word/document.xml><?xml version="1.0" encoding="utf-8"?>
-<w:document xmlns:wpc="http://schemas.microsoft.com/office/word/2010/wordprocessingCanvas" xmlns:cx="http://schemas.microsoft.com/office/drawing/2014/chartex" xmlns:cx1="http://schemas.microsoft.com/office/drawing/2015/9/8/chartex" xmlns:cx2="http://schemas.microsoft.com/office/drawing/2015/10/21/chartex" xmlns:cx3="http://schemas.microsoft.com/office/drawing/2016/5/9/chartex" xmlns:cx4="http://schemas.microsoft.com/office/drawing/2016/5/10/chartex" xmlns:cx5="http://schemas.microsoft.com/office/drawing/2016/5/11/chartex" xmlns:cx6="http://schemas.microsoft.com/office/drawing/2016/5/12/chartex" xmlns:cx7="http://schemas.microsoft.com/office/drawing/2016/5/13/chartex" xmlns:cx8="http://schemas.microsoft.com/office/drawing/2016/5/14/chartex" xmlns:mc="http://schemas.openxmlformats.org/markup-compatibility/2006" xmlns:aink="http://schemas.microsoft.com/office/drawing/2016/ink" xmlns:am3d="http://schemas.microsoft.com/office/drawing/2017/model3d" xmlns:o="urn:schemas-microsoft-com:office:office" xmlns:oel="http://schemas.microsoft.com/office/2019/extlst" xmlns:r="http://schemas.openxmlformats.org/officeDocument/2006/relationships" xmlns:m="http://schemas.openxmlformats.org/officeDocument/2006/math" xmlns:v="urn:schemas-microsoft-com:vml" xmlns:wp14="http://schemas.microsoft.com/office/word/2010/wordprocessingDrawing" xmlns:wp="http://schemas.openxmlformats.org/drawingml/2006/wordprocessingDrawing" xmlns:w10="urn:schemas-microsoft-com:office:word" xmlns:w="http://schemas.openxmlformats.org/wordprocessingml/2006/main" xmlns:w14="http://schemas.microsoft.com/office/word/2010/wordml" xmlns:w15="http://schemas.microsoft.com/office/word/2012/wordml" xmlns:w16cex="http://schemas.microsoft.com/office/word/2018/wordml/cex" xmlns:w16cid="http://schemas.microsoft.com/office/word/2016/wordml/cid" xmlns:w16="http://schemas.microsoft.com/office/word/2018/wordml" xmlns:w16sdtdh="http://schemas.microsoft.com/office/word/2020/wordml/sdtdatahash" xmlns:w16se="http://schemas.microsoft.com/office/word/2015/wordml/symex" xmlns:wpg="http://schemas.microsoft.com/office/word/2010/wordprocessingGroup" xmlns:wpi="http://schemas.microsoft.com/office/word/2010/wordprocessingInk" xmlns:wne="http://schemas.microsoft.com/office/word/2006/wordml" xmlns:wps="http://schemas.microsoft.com/office/word/2010/wordprocessingShape" mc:Ignorable="w14 w15 w16se w16cid w16 w16cex w16sdtdh wp14">
+<w:document xmlns:wpc="http://schemas.microsoft.com/office/word/2010/wordprocessingCanvas" xmlns:cx="http://schemas.microsoft.com/office/drawing/2014/chartex" xmlns:cx1="http://schemas.microsoft.com/office/drawing/2015/9/8/chartex" xmlns:cx2="http://schemas.microsoft.com/office/drawing/2015/10/21/chartex" xmlns:cx3="http://schemas.microsoft.com/office/drawing/2016/5/9/chartex" xmlns:cx4="http://schemas.microsoft.com/office/drawing/2016/5/10/chartex" xmlns:cx5="http://schemas.microsoft.com/office/drawing/2016/5/11/chartex" xmlns:cx6="http://schemas.microsoft.com/office/drawing/2016/5/12/chartex" xmlns:cx7="http://schemas.microsoft.com/office/drawing/2016/5/13/chartex" xmlns:cx8="http://schemas.microsoft.com/office/drawing/2016/5/14/chartex" xmlns:mc="http://schemas.openxmlformats.org/markup-compatibility/2006" xmlns:aink="http://schemas.microsoft.com/office/drawing/2016/ink" xmlns:am3d="http://schemas.microsoft.com/office/drawing/2017/model3d" xmlns:o="urn:schemas-microsoft-com:office:office" xmlns:r="http://schemas.openxmlformats.org/officeDocument/2006/relationships" xmlns:m="http://schemas.openxmlformats.org/officeDocument/2006/math" xmlns:v="urn:schemas-microsoft-com:vml" xmlns:wp14="http://schemas.microsoft.com/office/word/2010/wordprocessingDrawing" xmlns:wp="http://schemas.openxmlformats.org/drawingml/2006/wordprocessingDrawing" xmlns:w10="urn:schemas-microsoft-com:office:word" xmlns:w="http://schemas.openxmlformats.org/wordprocessingml/2006/main" xmlns:w14="http://schemas.microsoft.com/office/word/2010/wordml" xmlns:w15="http://schemas.microsoft.com/office/word/2012/wordml" xmlns:w16cid="http://schemas.microsoft.com/office/word/2016/wordml/cid" xmlns:w16se="http://schemas.microsoft.com/office/word/2015/wordml/symex" xmlns:wpg="http://schemas.microsoft.com/office/word/2010/wordprocessingGroup" xmlns:wpi="http://schemas.microsoft.com/office/word/2010/wordprocessingInk" xmlns:wne="http://schemas.microsoft.com/office/word/2006/wordml" xmlns:wps="http://schemas.microsoft.com/office/word/2010/wordprocessingShape" mc:Ignorable="w14 w15 w16se w16cid wp14">
   <w:body>
     <w:p>
-      <w:r>
+      <w:pPr>
+        <w:rPr>
+          <w:color w:val="FF0000"/>
+        </w:rPr>
+      </w:pPr>
+      <w:r>
+        <w:rPr>
+          <w:color w:val="FF0000"/>
+        </w:rPr>
         <w:t>Funcionalidade: Login</w:t>
       </w:r>
     </w:p>
     <w:p>
-      <w:r>
+      <w:pPr>
+        <w:rPr>
+          <w:color w:val="FF0000"/>
+        </w:rPr>
+      </w:pPr>
+      <w:r>
+        <w:rPr>
+          <w:color w:val="FF0000"/>
+        </w:rPr>
         <w:tab/>
         <w:t xml:space="preserve">Como um usuário do sistema </w:t>
       </w:r>
     </w:p>
     <w:p>
-      <w:r>
+      <w:pPr>
+        <w:rPr>
+          <w:color w:val="FF0000"/>
+        </w:rPr>
+      </w:pPr>
+      <w:r>
+        <w:rPr>
+          <w:color w:val="FF0000"/>
+        </w:rPr>
         <w:tab/>
         <w:t>Fulano quer completar o Login</w:t>
       </w:r>
     </w:p>
     <w:p>
-      <w:r>
+      <w:pPr>
+        <w:rPr>
+          <w:color w:val="FF0000"/>
+        </w:rPr>
+      </w:pPr>
+      <w:r>
+        <w:rPr>
+          <w:color w:val="FF0000"/>
+        </w:rPr>
         <w:tab/>
         <w:t>Para que ele tenha acesso as funcionalidades de um usuário logado</w:t>
       </w:r>
     </w:p>
     <w:p>
-      <w:r>
+      <w:pPr>
+        <w:rPr>
+          <w:color w:val="FF0000"/>
+        </w:rPr>
+      </w:pPr>
+      <w:r>
+        <w:rPr>
+          <w:color w:val="FF0000"/>
+        </w:rPr>
         <w:t>Contexto:</w:t>
       </w:r>
     </w:p>
     <w:p>
-      <w:r>
+      <w:pPr>
+        <w:rPr>
+          <w:color w:val="FF0000"/>
+        </w:rPr>
+      </w:pPr>
+      <w:r>
+        <w:rPr>
+          <w:color w:val="FF0000"/>
+        </w:rPr>
         <w:tab/>
         <w:t>Dado que “Fulano” possui uma conta no sistema</w:t>
       </w:r>
     </w:p>
     <w:p>
-      <w:r>
+      <w:pPr>
+        <w:rPr>
+          <w:color w:val="FF0000"/>
+        </w:rPr>
+      </w:pPr>
+      <w:r>
+        <w:rPr>
+          <w:color w:val="FF0000"/>
+        </w:rPr>
         <w:t>Cenário: Login válido</w:t>
       </w:r>
     </w:p>
     <w:p>
-      <w:r>
+      <w:pPr>
+        <w:rPr>
+          <w:color w:val="FF0000"/>
+        </w:rPr>
+      </w:pPr>
+      <w:r>
+        <w:rPr>
+          <w:color w:val="FF0000"/>
+        </w:rPr>
         <w:tab/>
         <w:t>E ele acessa a página de Login</w:t>
       </w:r>
     </w:p>
     <w:p>
-      <w:r>
+      <w:pPr>
+        <w:rPr>
+          <w:color w:val="FF0000"/>
+        </w:rPr>
+      </w:pPr>
+      <w:r>
+        <w:rPr>
+          <w:color w:val="FF0000"/>
+        </w:rPr>
         <w:tab/>
         <w:t>E preenche suas credenciais válidas</w:t>
       </w:r>
     </w:p>
     <w:p>
-      <w:r>
+      <w:pPr>
+        <w:rPr>
+          <w:color w:val="FF0000"/>
+        </w:rPr>
+      </w:pPr>
+      <w:r>
+        <w:rPr>
+          <w:color w:val="FF0000"/>
+        </w:rPr>
         <w:tab/>
         <w:t>Quando ele aciona o botão “</w:t>
       </w:r>
       <w:proofErr w:type="spellStart"/>
       <w:r>
+        <w:rPr>
+          <w:color w:val="FF0000"/>
+        </w:rPr>
         <w:t>logar</w:t>
       </w:r>
       <w:proofErr w:type="spellEnd"/>
       <w:r>
+        <w:rPr>
+          <w:color w:val="FF0000"/>
+        </w:rPr>
         <w:t>”</w:t>
       </w:r>
     </w:p>
     <w:p>
-      <w:r>
+      <w:pPr>
+        <w:rPr>
+          <w:color w:val="FF0000"/>
+        </w:rPr>
+      </w:pPr>
+      <w:r>
+        <w:rPr>
+          <w:color w:val="FF0000"/>
+        </w:rPr>
         <w:tab/>
         <w:t>Então ele deve ser redirecionado para a página do usuário</w:t>
       </w:r>
     </w:p>
     <w:p>
-      <w:r>
-        <w:t xml:space="preserve">Cenário: Login </w:t>
-      </w:r>
-      <w:r>
-        <w:t xml:space="preserve">com </w:t>
+      <w:pPr>
+        <w:rPr>
+          <w:color w:val="FF0000"/>
+        </w:rPr>
+      </w:pPr>
+      <w:r>
+        <w:rPr>
+          <w:color w:val="FF0000"/>
+        </w:rPr>
+        <w:t xml:space="preserve">Cenário: Login com </w:t>
       </w:r>
       <w:proofErr w:type="spellStart"/>
       <w:r>
+        <w:rPr>
+          <w:color w:val="FF0000"/>
+        </w:rPr>
         <w:t>email</w:t>
       </w:r>
       <w:proofErr w:type="spellEnd"/>
       <w:r>
+        <w:rPr>
+          <w:color w:val="FF0000"/>
+        </w:rPr>
         <w:t xml:space="preserve"> ou senha incorret</w:t>
       </w:r>
       <w:r>
+        <w:rPr>
+          <w:color w:val="FF0000"/>
+        </w:rPr>
         <w:t>os</w:t>
       </w:r>
     </w:p>
     <w:p>
-      <w:r>
+      <w:pPr>
+        <w:rPr>
+          <w:color w:val="FF0000"/>
+        </w:rPr>
+      </w:pPr>
+      <w:r>
+        <w:rPr>
+          <w:color w:val="FF0000"/>
+        </w:rPr>
         <w:tab/>
         <w:t>E ele acessa a página de Login</w:t>
       </w:r>
     </w:p>
     <w:p>
-      <w:r>
-        <w:tab/>
-        <w:t xml:space="preserve">E preenche suas credenciais </w:t>
-      </w:r>
-      <w:r>
-        <w:t xml:space="preserve">com </w:t>
-      </w:r>
-      <w:r>
+      <w:pPr>
+        <w:rPr>
+          <w:color w:val="FF0000"/>
+        </w:rPr>
+      </w:pPr>
+      <w:r>
+        <w:rPr>
+          <w:color w:val="FF0000"/>
+        </w:rPr>
+        <w:tab/>
+        <w:t xml:space="preserve">E preenche suas credenciais com </w:t>
+      </w:r>
+      <w:r>
+        <w:rPr>
+          <w:color w:val="FF0000"/>
+        </w:rPr>
         <w:t xml:space="preserve">o </w:t>
       </w:r>
       <w:proofErr w:type="spellStart"/>
       <w:r>
+        <w:rPr>
+          <w:color w:val="FF0000"/>
+        </w:rPr>
         <w:t>email</w:t>
       </w:r>
       <w:proofErr w:type="spellEnd"/>
       <w:r>
+        <w:rPr>
+          <w:color w:val="FF0000"/>
+        </w:rPr>
         <w:t xml:space="preserve"> ou a </w:t>
       </w:r>
       <w:r>
+        <w:rPr>
+          <w:color w:val="FF0000"/>
+        </w:rPr>
         <w:t>senha incorreta</w:t>
       </w:r>
     </w:p>
     <w:p>
-      <w:r>
+      <w:pPr>
+        <w:rPr>
+          <w:color w:val="FF0000"/>
+        </w:rPr>
+      </w:pPr>
+      <w:r>
+        <w:rPr>
+          <w:color w:val="FF0000"/>
+        </w:rPr>
         <w:tab/>
         <w:t>Quando ele aciona o botão “</w:t>
       </w:r>
       <w:proofErr w:type="spellStart"/>
       <w:r>
+        <w:rPr>
+          <w:color w:val="FF0000"/>
+        </w:rPr>
         <w:t>logar</w:t>
       </w:r>
       <w:proofErr w:type="spellEnd"/>
       <w:r>
+        <w:rPr>
+          <w:color w:val="FF0000"/>
+        </w:rPr>
         <w:t>”</w:t>
       </w:r>
     </w:p>
     <w:p>
-      <w:r>
+      <w:pPr>
+        <w:rPr>
+          <w:color w:val="FF0000"/>
+        </w:rPr>
+      </w:pPr>
+      <w:r>
+        <w:rPr>
+          <w:color w:val="FF0000"/>
+        </w:rPr>
         <w:tab/>
         <w:t xml:space="preserve">Então </w:t>
       </w:r>
       <w:r>
+        <w:rPr>
+          <w:color w:val="FF0000"/>
+        </w:rPr>
         <w:t>uma mensagem “Email ou senha incorretos” deve ser exibida</w:t>
       </w:r>
     </w:p>
     <w:p/>
     <w:p>
-      <w:r>
+      <w:pPr>
+        <w:rPr>
+          <w:color w:val="4472C4" w:themeColor="accent1"/>
+        </w:rPr>
+      </w:pPr>
+      <w:r>
+        <w:rPr>
+          <w:color w:val="4472C4" w:themeColor="accent1"/>
+        </w:rPr>
+        <w:t>Funcionalidade: Cadastro</w:t>
+      </w:r>
+    </w:p>
+    <w:p>
+      <w:pPr>
+        <w:rPr>
+          <w:color w:val="4472C4" w:themeColor="accent1"/>
+        </w:rPr>
+      </w:pPr>
+      <w:r>
+        <w:rPr>
+          <w:color w:val="4472C4" w:themeColor="accent1"/>
+        </w:rPr>
+        <w:tab/>
+        <w:t xml:space="preserve">Como um usuário do sistema </w:t>
+      </w:r>
+    </w:p>
+    <w:p>
+      <w:pPr>
+        <w:rPr>
+          <w:color w:val="4472C4" w:themeColor="accent1"/>
+        </w:rPr>
+      </w:pPr>
+      <w:r>
+        <w:rPr>
+          <w:color w:val="4472C4" w:themeColor="accent1"/>
+        </w:rPr>
+        <w:tab/>
+        <w:t>Fulano quer completar o Cadastro</w:t>
+      </w:r>
+    </w:p>
+    <w:p>
+      <w:pPr>
+        <w:rPr>
+          <w:color w:val="4472C4" w:themeColor="accent1"/>
+        </w:rPr>
+      </w:pPr>
+      <w:r>
+        <w:rPr>
+          <w:color w:val="4472C4" w:themeColor="accent1"/>
+        </w:rPr>
+        <w:tab/>
+        <w:t>Para que ele tenha acesso as funcionalidades de um usuário cadastrado</w:t>
+      </w:r>
+    </w:p>
+    <w:p>
+      <w:pPr>
+        <w:rPr>
+          <w:color w:val="4472C4" w:themeColor="accent1"/>
+        </w:rPr>
+      </w:pPr>
+      <w:r>
+        <w:rPr>
+          <w:color w:val="4472C4" w:themeColor="accent1"/>
+        </w:rPr>
+        <w:t>Contexto:</w:t>
+      </w:r>
+    </w:p>
+    <w:p>
+      <w:pPr>
+        <w:rPr>
+          <w:color w:val="4472C4" w:themeColor="accent1"/>
+        </w:rPr>
+      </w:pPr>
+      <w:r>
+        <w:rPr>
+          <w:color w:val="4472C4" w:themeColor="accent1"/>
+        </w:rPr>
+        <w:tab/>
+        <w:t>Dado que “Fulano” deseja possuir uma conta no sistema</w:t>
+      </w:r>
+    </w:p>
+    <w:p>
+      <w:pPr>
+        <w:rPr>
+          <w:color w:val="4472C4" w:themeColor="accent1"/>
+        </w:rPr>
+      </w:pPr>
+      <w:r>
+        <w:rPr>
+          <w:color w:val="4472C4" w:themeColor="accent1"/>
+        </w:rPr>
+        <w:t>Cenário: Cadastro válido</w:t>
+      </w:r>
+    </w:p>
+    <w:p>
+      <w:pPr>
+        <w:rPr>
+          <w:color w:val="4472C4" w:themeColor="accent1"/>
+        </w:rPr>
+      </w:pPr>
+      <w:r>
+        <w:rPr>
+          <w:color w:val="4472C4" w:themeColor="accent1"/>
+        </w:rPr>
+        <w:tab/>
+        <w:t>E ele acessa a página de cadastro</w:t>
+      </w:r>
+    </w:p>
+    <w:p>
+      <w:pPr>
+        <w:rPr>
+          <w:color w:val="4472C4" w:themeColor="accent1"/>
+        </w:rPr>
+      </w:pPr>
+      <w:r>
+        <w:rPr>
+          <w:color w:val="4472C4" w:themeColor="accent1"/>
+        </w:rPr>
+        <w:tab/>
+        <w:t>E preenche suas credenciais válidas</w:t>
+      </w:r>
+    </w:p>
+    <w:p>
+      <w:pPr>
+        <w:rPr>
+          <w:color w:val="4472C4" w:themeColor="accent1"/>
+        </w:rPr>
+      </w:pPr>
+      <w:r>
+        <w:rPr>
+          <w:color w:val="4472C4" w:themeColor="accent1"/>
+        </w:rPr>
+        <w:tab/>
+        <w:t>Quando ele aciona o botão “cadastrar”</w:t>
+      </w:r>
+    </w:p>
+    <w:p>
+      <w:pPr>
+        <w:rPr>
+          <w:color w:val="4472C4" w:themeColor="accent1"/>
+        </w:rPr>
+      </w:pPr>
+      <w:r>
+        <w:rPr>
+          <w:color w:val="4472C4" w:themeColor="accent1"/>
+        </w:rPr>
+        <w:tab/>
+        <w:t>Então ele deve ser redirecionado para a página do usuário</w:t>
+      </w:r>
+    </w:p>
+    <w:p>
+      <w:pPr>
+        <w:rPr>
+          <w:color w:val="4472C4" w:themeColor="accent1"/>
+        </w:rPr>
+      </w:pPr>
+      <w:r>
+        <w:rPr>
+          <w:color w:val="4472C4" w:themeColor="accent1"/>
+        </w:rPr>
+        <w:t>Cenário: Cadastro com e</w:t>
+      </w:r>
+      <w:r>
+        <w:rPr>
+          <w:color w:val="4472C4" w:themeColor="accent1"/>
+        </w:rPr>
+        <w:t>-</w:t>
+      </w:r>
+      <w:r>
+        <w:rPr>
+          <w:color w:val="4472C4" w:themeColor="accent1"/>
+        </w:rPr>
+        <w:t>mail incorreto</w:t>
+      </w:r>
+    </w:p>
+    <w:p>
+      <w:pPr>
+        <w:rPr>
+          <w:color w:val="4472C4" w:themeColor="accent1"/>
+        </w:rPr>
+      </w:pPr>
+      <w:r>
+        <w:rPr>
+          <w:color w:val="4472C4" w:themeColor="accent1"/>
+        </w:rPr>
+        <w:tab/>
+        <w:t xml:space="preserve">E ele acessa a página de </w:t>
+      </w:r>
+      <w:r>
+        <w:rPr>
+          <w:color w:val="4472C4" w:themeColor="accent1"/>
+        </w:rPr>
+        <w:t>Cadastro</w:t>
+      </w:r>
+    </w:p>
+    <w:p>
+      <w:pPr>
+        <w:rPr>
+          <w:color w:val="4472C4" w:themeColor="accent1"/>
+        </w:rPr>
+      </w:pPr>
+      <w:r>
+        <w:rPr>
+          <w:color w:val="4472C4" w:themeColor="accent1"/>
+        </w:rPr>
+        <w:tab/>
+        <w:t>E preenche suas credenciais com o e</w:t>
+      </w:r>
+      <w:r>
+        <w:rPr>
+          <w:color w:val="4472C4" w:themeColor="accent1"/>
+        </w:rPr>
+        <w:t>-</w:t>
+      </w:r>
+      <w:r>
+        <w:rPr>
+          <w:color w:val="4472C4" w:themeColor="accent1"/>
+        </w:rPr>
+        <w:t>mail incorret</w:t>
+      </w:r>
+      <w:r>
+        <w:rPr>
+          <w:color w:val="4472C4" w:themeColor="accent1"/>
+        </w:rPr>
+        <w:t>o</w:t>
+      </w:r>
+    </w:p>
+    <w:p>
+      <w:pPr>
+        <w:rPr>
+          <w:color w:val="4472C4" w:themeColor="accent1"/>
+        </w:rPr>
+      </w:pPr>
+      <w:r>
+        <w:rPr>
+          <w:color w:val="4472C4" w:themeColor="accent1"/>
+        </w:rPr>
+        <w:lastRenderedPageBreak/>
+        <w:tab/>
+        <w:t>Quando ele aciona o botão “</w:t>
+      </w:r>
+      <w:r>
+        <w:rPr>
+          <w:color w:val="4472C4" w:themeColor="accent1"/>
+        </w:rPr>
+        <w:t>cadastrar</w:t>
+      </w:r>
+      <w:r>
+        <w:rPr>
+          <w:color w:val="4472C4" w:themeColor="accent1"/>
+        </w:rPr>
+        <w:t>”</w:t>
+      </w:r>
+    </w:p>
+    <w:p>
+      <w:pPr>
+        <w:rPr>
+          <w:color w:val="4472C4" w:themeColor="accent1"/>
+        </w:rPr>
+      </w:pPr>
+      <w:r>
+        <w:rPr>
+          <w:color w:val="4472C4" w:themeColor="accent1"/>
+        </w:rPr>
+        <w:tab/>
+        <w:t>Então uma mensagem “Email incorreto” deve ser exibida</w:t>
+      </w:r>
+    </w:p>
+    <w:p>
+      <w:pPr>
+        <w:rPr>
+          <w:color w:val="4472C4" w:themeColor="accent1"/>
+        </w:rPr>
+      </w:pPr>
+      <w:r>
+        <w:rPr>
+          <w:color w:val="4472C4" w:themeColor="accent1"/>
+        </w:rPr>
+        <w:t>Cenário: Cadastro com senha “fraca” ou “média”</w:t>
+      </w:r>
+    </w:p>
+    <w:p>
+      <w:pPr>
+        <w:rPr>
+          <w:color w:val="4472C4" w:themeColor="accent1"/>
+        </w:rPr>
+      </w:pPr>
+      <w:r>
+        <w:rPr>
+          <w:color w:val="4472C4" w:themeColor="accent1"/>
+        </w:rPr>
+        <w:tab/>
+        <w:t>E ele acessa a página de Cadastro</w:t>
+      </w:r>
+    </w:p>
+    <w:p>
+      <w:pPr>
+        <w:rPr>
+          <w:color w:val="4472C4" w:themeColor="accent1"/>
+        </w:rPr>
+      </w:pPr>
+      <w:r>
+        <w:rPr>
+          <w:color w:val="4472C4" w:themeColor="accent1"/>
+        </w:rPr>
+        <w:tab/>
+        <w:t>E preenche suas credenciais com a senha “fraca” ou “média”</w:t>
+      </w:r>
+    </w:p>
+    <w:p>
+      <w:pPr>
+        <w:rPr>
+          <w:color w:val="4472C4" w:themeColor="accent1"/>
+        </w:rPr>
+      </w:pPr>
+      <w:r>
+        <w:rPr>
+          <w:color w:val="4472C4" w:themeColor="accent1"/>
+        </w:rPr>
+        <w:tab/>
+        <w:t>Quando ele aciona o botão “cadastrar”</w:t>
+      </w:r>
+    </w:p>
+    <w:p>
+      <w:pPr>
+        <w:rPr>
+          <w:color w:val="4472C4" w:themeColor="accent1"/>
+        </w:rPr>
+      </w:pPr>
+      <w:r>
+        <w:rPr>
+          <w:color w:val="4472C4" w:themeColor="accent1"/>
+        </w:rPr>
+        <w:tab/>
+        <w:t>Então uma mensagem “A senha não é forte” deve ser exibida</w:t>
+      </w:r>
+    </w:p>
+    <w:p>
+      <w:pPr>
+        <w:rPr>
+          <w:color w:val="4472C4" w:themeColor="accent1"/>
+        </w:rPr>
+      </w:pPr>
+      <w:r>
+        <w:rPr>
+          <w:color w:val="4472C4" w:themeColor="accent1"/>
+        </w:rPr>
+        <w:t xml:space="preserve">Cenário: Cadastro com tamanho de telefone incorreto </w:t>
+      </w:r>
+    </w:p>
+    <w:p>
+      <w:pPr>
+        <w:rPr>
+          <w:color w:val="4472C4" w:themeColor="accent1"/>
+        </w:rPr>
+      </w:pPr>
+      <w:r>
+        <w:rPr>
+          <w:color w:val="4472C4" w:themeColor="accent1"/>
+        </w:rPr>
+        <w:tab/>
+        <w:t>E ele acessa a página de Cadastro</w:t>
+      </w:r>
+    </w:p>
+    <w:p>
+      <w:pPr>
+        <w:rPr>
+          <w:color w:val="4472C4" w:themeColor="accent1"/>
+        </w:rPr>
+      </w:pPr>
+      <w:r>
+        <w:rPr>
+          <w:color w:val="4472C4" w:themeColor="accent1"/>
+        </w:rPr>
+        <w:tab/>
+        <w:t>E preenche suas credenciais com o tamanho de telefone incorreto</w:t>
+      </w:r>
+    </w:p>
+    <w:p>
+      <w:pPr>
+        <w:rPr>
+          <w:color w:val="4472C4" w:themeColor="accent1"/>
+        </w:rPr>
+      </w:pPr>
+      <w:r>
+        <w:rPr>
+          <w:color w:val="4472C4" w:themeColor="accent1"/>
+        </w:rPr>
+        <w:tab/>
+        <w:t>Quando ele aciona o botão “cadastrar”</w:t>
+      </w:r>
+    </w:p>
+    <w:p>
+      <w:pPr>
+        <w:rPr>
+          <w:color w:val="4472C4" w:themeColor="accent1"/>
+        </w:rPr>
+      </w:pPr>
+      <w:r>
+        <w:rPr>
+          <w:color w:val="4472C4" w:themeColor="accent1"/>
+        </w:rPr>
+        <w:tab/>
+        <w:t>Então uma mensagem “Tamanho de telefone incorreto” deve ser exibida</w:t>
+      </w:r>
+    </w:p>
+    <w:p>
+      <w:pPr>
+        <w:rPr>
+          <w:color w:val="4472C4" w:themeColor="accent1"/>
+        </w:rPr>
+      </w:pPr>
+      <w:r>
+        <w:rPr>
+          <w:color w:val="4472C4" w:themeColor="accent1"/>
+        </w:rPr>
+        <w:t xml:space="preserve">Cenário: Cadastro com confirmação de senha incorreta </w:t>
+      </w:r>
+    </w:p>
+    <w:p>
+      <w:pPr>
+        <w:rPr>
+          <w:color w:val="4472C4" w:themeColor="accent1"/>
+        </w:rPr>
+      </w:pPr>
+      <w:r>
+        <w:rPr>
+          <w:color w:val="4472C4" w:themeColor="accent1"/>
+        </w:rPr>
+        <w:tab/>
+        <w:t>E ele acessa a página de Cadastro</w:t>
+      </w:r>
+    </w:p>
+    <w:p>
+      <w:pPr>
+        <w:rPr>
+          <w:color w:val="4472C4" w:themeColor="accent1"/>
+        </w:rPr>
+      </w:pPr>
+      <w:r>
+        <w:rPr>
+          <w:color w:val="4472C4" w:themeColor="accent1"/>
+        </w:rPr>
+        <w:tab/>
+        <w:t>E preenche suas credenciais com a confirmação de senha incorreta</w:t>
+      </w:r>
+    </w:p>
+    <w:p>
+      <w:pPr>
+        <w:rPr>
+          <w:color w:val="4472C4" w:themeColor="accent1"/>
+        </w:rPr>
+      </w:pPr>
+      <w:r>
+        <w:rPr>
+          <w:color w:val="4472C4" w:themeColor="accent1"/>
+        </w:rPr>
+        <w:tab/>
+        <w:t>Quando ele aciona o botão “cadastrar”</w:t>
+      </w:r>
+    </w:p>
+    <w:p>
+      <w:pPr>
+        <w:rPr>
+          <w:color w:val="4472C4" w:themeColor="accent1"/>
+        </w:rPr>
+      </w:pPr>
+      <w:r>
+        <w:rPr>
+          <w:color w:val="4472C4" w:themeColor="accent1"/>
+        </w:rPr>
+        <w:tab/>
+        <w:t>Então uma mensagem “Confirmação de senha incorreta” deve ser exibida</w:t>
+      </w:r>
+    </w:p>
+    <w:p>
+      <w:pPr>
+        <w:rPr>
+          <w:color w:val="4472C4" w:themeColor="accent1"/>
+        </w:rPr>
+      </w:pPr>
+    </w:p>
+    <w:p>
+      <w:pPr>
+        <w:rPr>
+          <w:color w:val="ED7D31" w:themeColor="accent2"/>
+        </w:rPr>
+      </w:pPr>
+      <w:r>
+        <w:rPr>
+          <w:color w:val="ED7D31" w:themeColor="accent2"/>
+        </w:rPr>
+        <w:t>Funcionalidade: Geração de Certificado</w:t>
+      </w:r>
+    </w:p>
+    <w:p>
+      <w:pPr>
+        <w:rPr>
+          <w:color w:val="ED7D31" w:themeColor="accent2"/>
+        </w:rPr>
+      </w:pPr>
+      <w:r>
+        <w:rPr>
+          <w:color w:val="ED7D31" w:themeColor="accent2"/>
+        </w:rPr>
+        <w:tab/>
+        <w:t>Como um usuário do sistema</w:t>
+      </w:r>
+    </w:p>
+    <w:p>
+      <w:pPr>
+        <w:rPr>
+          <w:color w:val="ED7D31" w:themeColor="accent2"/>
+        </w:rPr>
+      </w:pPr>
+      <w:r>
+        <w:rPr>
+          <w:color w:val="ED7D31" w:themeColor="accent2"/>
+        </w:rPr>
+        <w:tab/>
+        <w:t xml:space="preserve">Fulano quer gerar seu certificado </w:t>
+      </w:r>
+    </w:p>
+    <w:p>
+      <w:pPr>
+        <w:rPr>
+          <w:color w:val="ED7D31" w:themeColor="accent2"/>
+        </w:rPr>
+      </w:pPr>
+      <w:r>
+        <w:rPr>
+          <w:color w:val="ED7D31" w:themeColor="accent2"/>
+        </w:rPr>
+        <w:tab/>
+        <w:t>Para que ele tenha acesso as funcionalidades do certificado</w:t>
+      </w:r>
+    </w:p>
+    <w:p>
+      <w:pPr>
+        <w:rPr>
+          <w:color w:val="ED7D31" w:themeColor="accent2"/>
+        </w:rPr>
+      </w:pPr>
+      <w:r>
+        <w:rPr>
+          <w:color w:val="ED7D31" w:themeColor="accent2"/>
+        </w:rPr>
+        <w:t>Contexto:</w:t>
+      </w:r>
+    </w:p>
+    <w:p>
+      <w:pPr>
+        <w:rPr>
+          <w:color w:val="ED7D31" w:themeColor="accent2"/>
+        </w:rPr>
+      </w:pPr>
+      <w:r>
+        <w:rPr>
+          <w:color w:val="ED7D31" w:themeColor="accent2"/>
+        </w:rPr>
+        <w:tab/>
+        <w:t>Dado que o Fulano já possui uma conta no sistema</w:t>
+      </w:r>
+    </w:p>
+    <w:p>
+      <w:pPr>
+        <w:rPr>
+          <w:color w:val="ED7D31" w:themeColor="accent2"/>
+        </w:rPr>
+      </w:pPr>
+      <w:r>
+        <w:rPr>
+          <w:color w:val="ED7D31" w:themeColor="accent2"/>
+        </w:rPr>
+        <w:t>Cenário: Geração de Certificado válida</w:t>
+      </w:r>
+    </w:p>
+    <w:p>
+      <w:pPr>
+        <w:rPr>
+          <w:color w:val="ED7D31" w:themeColor="accent2"/>
+        </w:rPr>
+      </w:pPr>
+      <w:r>
+        <w:rPr>
+          <w:color w:val="ED7D31" w:themeColor="accent2"/>
+        </w:rPr>
+        <w:tab/>
+        <w:t>E ele acessa a página de geração de certificado</w:t>
+      </w:r>
+    </w:p>
+    <w:p>
+      <w:pPr>
+        <w:rPr>
+          <w:color w:val="ED7D31" w:themeColor="accent2"/>
+        </w:rPr>
+      </w:pPr>
+      <w:r>
+        <w:rPr>
+          <w:color w:val="ED7D31" w:themeColor="accent2"/>
+        </w:rPr>
+        <w:tab/>
+        <w:t>E seleciona o tipo de certificado</w:t>
+      </w:r>
+    </w:p>
+    <w:p>
+      <w:pPr>
+        <w:rPr>
+          <w:color w:val="ED7D31" w:themeColor="accent2"/>
+        </w:rPr>
+      </w:pPr>
+      <w:r>
+        <w:rPr>
+          <w:color w:val="ED7D31" w:themeColor="accent2"/>
+        </w:rPr>
+        <w:tab/>
+        <w:t>E preenche os dados do formulário corretamente</w:t>
+      </w:r>
+    </w:p>
+    <w:p>
+      <w:pPr>
+        <w:rPr>
+          <w:color w:val="ED7D31" w:themeColor="accent2"/>
+        </w:rPr>
+      </w:pPr>
+      <w:r>
+        <w:rPr>
+          <w:color w:val="ED7D31" w:themeColor="accent2"/>
+        </w:rPr>
+        <w:tab/>
+      </w:r>
+      <w:r>
+        <w:rPr>
+          <w:color w:val="ED7D31" w:themeColor="accent2"/>
+        </w:rPr>
+        <w:t>Quando</w:t>
+      </w:r>
+      <w:r>
+        <w:rPr>
+          <w:color w:val="ED7D31" w:themeColor="accent2"/>
+        </w:rPr>
+        <w:t xml:space="preserve"> aciona o botão “gerar”</w:t>
+      </w:r>
+    </w:p>
+    <w:p>
+      <w:pPr>
+        <w:rPr>
+          <w:color w:val="ED7D31" w:themeColor="accent2"/>
+        </w:rPr>
+      </w:pPr>
+      <w:r>
+        <w:rPr>
+          <w:color w:val="ED7D31" w:themeColor="accent2"/>
+        </w:rPr>
+        <w:tab/>
+        <w:t xml:space="preserve">Então </w:t>
+      </w:r>
+      <w:r>
+        <w:rPr>
+          <w:color w:val="ED7D31" w:themeColor="accent2"/>
+        </w:rPr>
+        <w:t>o certificado é gerado e armazenado no sistema</w:t>
+      </w:r>
+    </w:p>
+    <w:p>
+      <w:pPr>
+        <w:rPr>
+          <w:color w:val="ED7D31" w:themeColor="accent2"/>
+        </w:rPr>
+      </w:pPr>
+      <w:r>
+        <w:rPr>
+          <w:color w:val="ED7D31" w:themeColor="accent2"/>
+        </w:rPr>
+        <w:t xml:space="preserve">Cenário: Geração de Certificado </w:t>
+      </w:r>
+      <w:r>
+        <w:rPr>
+          <w:color w:val="ED7D31" w:themeColor="accent2"/>
+        </w:rPr>
+        <w:t>com CPF e CNPJ in</w:t>
+      </w:r>
+      <w:r>
+        <w:rPr>
+          <w:color w:val="ED7D31" w:themeColor="accent2"/>
+        </w:rPr>
+        <w:t>válid</w:t>
+      </w:r>
+      <w:r>
+        <w:rPr>
+          <w:color w:val="ED7D31" w:themeColor="accent2"/>
+        </w:rPr>
+        <w:t>o</w:t>
+      </w:r>
+    </w:p>
+    <w:p>
+      <w:pPr>
+        <w:ind w:firstLine="708"/>
+        <w:rPr>
+          <w:color w:val="ED7D31" w:themeColor="accent2"/>
+        </w:rPr>
+      </w:pPr>
+      <w:r>
+        <w:rPr>
+          <w:color w:val="ED7D31" w:themeColor="accent2"/>
+        </w:rPr>
+        <w:lastRenderedPageBreak/>
+        <w:t>E ele acessa a página de geração de certificado</w:t>
+      </w:r>
+    </w:p>
+    <w:p>
+      <w:pPr>
+        <w:rPr>
+          <w:color w:val="ED7D31" w:themeColor="accent2"/>
+        </w:rPr>
+      </w:pPr>
+      <w:r>
+        <w:rPr>
+          <w:color w:val="ED7D31" w:themeColor="accent2"/>
+        </w:rPr>
+        <w:tab/>
+        <w:t>E seleciona o tipo de certificado</w:t>
+      </w:r>
+    </w:p>
+    <w:p>
+      <w:pPr>
+        <w:rPr>
+          <w:color w:val="ED7D31" w:themeColor="accent2"/>
+        </w:rPr>
+      </w:pPr>
+      <w:r>
+        <w:rPr>
+          <w:color w:val="ED7D31" w:themeColor="accent2"/>
+        </w:rPr>
+        <w:tab/>
+        <w:t xml:space="preserve">E preenche os dados do formulário </w:t>
+      </w:r>
+      <w:r>
+        <w:rPr>
+          <w:color w:val="ED7D31" w:themeColor="accent2"/>
+        </w:rPr>
+        <w:t>in</w:t>
+      </w:r>
+      <w:r>
+        <w:rPr>
+          <w:color w:val="ED7D31" w:themeColor="accent2"/>
+        </w:rPr>
+        <w:t>corretamente</w:t>
+      </w:r>
+    </w:p>
+    <w:p>
+      <w:pPr>
+        <w:rPr>
+          <w:color w:val="ED7D31" w:themeColor="accent2"/>
+        </w:rPr>
+      </w:pPr>
+      <w:r>
+        <w:rPr>
+          <w:color w:val="ED7D31" w:themeColor="accent2"/>
+        </w:rPr>
+        <w:tab/>
+        <w:t>Quando aciona o botão “gerar”</w:t>
+      </w:r>
+    </w:p>
+    <w:p>
+      <w:pPr>
+        <w:rPr>
+          <w:color w:val="ED7D31" w:themeColor="accent2"/>
+        </w:rPr>
+      </w:pPr>
+      <w:r>
+        <w:rPr>
+          <w:color w:val="ED7D31" w:themeColor="accent2"/>
+        </w:rPr>
+        <w:tab/>
+        <w:t xml:space="preserve">Então o </w:t>
+      </w:r>
+      <w:r>
+        <w:rPr>
+          <w:color w:val="ED7D31" w:themeColor="accent2"/>
+        </w:rPr>
+        <w:t>sistema exibe um erro informando que o CPF/CNPJ está errado</w:t>
+      </w:r>
+    </w:p>
+    <w:p>
+      <w:pPr>
+        <w:rPr>
+          <w:color w:val="ED7D31" w:themeColor="accent2"/>
+        </w:rPr>
+      </w:pPr>
+    </w:p>
+    <w:p>
+      <w:pPr>
+        <w:rPr>
+          <w:color w:val="7030A0"/>
+        </w:rPr>
+      </w:pPr>
+      <w:r>
+        <w:rPr>
+          <w:color w:val="7030A0"/>
+        </w:rPr>
+        <w:t>Funcionalidade: Assinatura de Arquivo</w:t>
+      </w:r>
+    </w:p>
+    <w:p>
+      <w:pPr>
+        <w:rPr>
+          <w:color w:val="7030A0"/>
+        </w:rPr>
+      </w:pPr>
+      <w:r>
+        <w:rPr>
+          <w:color w:val="7030A0"/>
+        </w:rPr>
+        <w:tab/>
+      </w:r>
+      <w:r>
+        <w:rPr>
+          <w:color w:val="7030A0"/>
+        </w:rPr>
+        <w:t>Como um usuário do sistema</w:t>
+      </w:r>
+    </w:p>
+    <w:p>
+      <w:pPr>
+        <w:rPr>
+          <w:color w:val="7030A0"/>
+        </w:rPr>
+      </w:pPr>
+      <w:r>
+        <w:rPr>
+          <w:color w:val="7030A0"/>
+        </w:rPr>
+        <w:tab/>
+        <w:t xml:space="preserve">Fulano quer </w:t>
+      </w:r>
+      <w:r>
+        <w:rPr>
+          <w:color w:val="7030A0"/>
+        </w:rPr>
+        <w:t>assinar seu arquivo</w:t>
+      </w:r>
+    </w:p>
+    <w:p>
+      <w:pPr>
+        <w:rPr>
+          <w:color w:val="7030A0"/>
+        </w:rPr>
+      </w:pPr>
+      <w:r>
+        <w:rPr>
+          <w:color w:val="7030A0"/>
+        </w:rPr>
+        <w:tab/>
+        <w:t xml:space="preserve">Para que ele tenha </w:t>
+      </w:r>
+      <w:r>
+        <w:rPr>
+          <w:color w:val="7030A0"/>
+        </w:rPr>
+        <w:t>seu arquivo assinado</w:t>
+      </w:r>
+    </w:p>
+    <w:p>
+      <w:pPr>
+        <w:rPr>
+          <w:color w:val="7030A0"/>
+        </w:rPr>
+      </w:pPr>
+      <w:r>
+        <w:rPr>
+          <w:color w:val="7030A0"/>
+        </w:rPr>
+        <w:t>Contexto:</w:t>
+      </w:r>
+    </w:p>
+    <w:p>
+      <w:pPr>
+        <w:rPr>
+          <w:color w:val="7030A0"/>
+        </w:rPr>
+      </w:pPr>
+      <w:r>
+        <w:rPr>
+          <w:color w:val="7030A0"/>
+        </w:rPr>
+        <w:tab/>
+      </w:r>
+      <w:r>
+        <w:rPr>
+          <w:color w:val="7030A0"/>
+        </w:rPr>
+        <w:t>Dado que o Fulano já possui uma conta no sistema</w:t>
+      </w:r>
+    </w:p>
+    <w:p>
+      <w:pPr>
+        <w:rPr>
+          <w:color w:val="7030A0"/>
+        </w:rPr>
+      </w:pPr>
+      <w:r>
+        <w:rPr>
+          <w:color w:val="7030A0"/>
+        </w:rPr>
+        <w:t>Cenário</w:t>
+      </w:r>
+      <w:r>
+        <w:rPr>
+          <w:color w:val="7030A0"/>
+        </w:rPr>
+        <w:t>: Assinatura de Arquivo válida</w:t>
+      </w:r>
+    </w:p>
+    <w:p>
+      <w:pPr>
+        <w:rPr>
+          <w:color w:val="7030A0"/>
+        </w:rPr>
+      </w:pPr>
+      <w:r>
+        <w:rPr>
+          <w:color w:val="7030A0"/>
+        </w:rPr>
+        <w:tab/>
+        <w:t xml:space="preserve">E ele acessa a página de assinatura de certificado </w:t>
+      </w:r>
+    </w:p>
+    <w:p>
+      <w:pPr>
+        <w:rPr>
+          <w:color w:val="7030A0"/>
+        </w:rPr>
+      </w:pPr>
+      <w:r>
+        <w:rPr>
+          <w:color w:val="7030A0"/>
+        </w:rPr>
+        <w:tab/>
+        <w:t>E ele seleciona o arquivo que deseja assinar</w:t>
+      </w:r>
+    </w:p>
+    <w:p>
+      <w:pPr>
+        <w:rPr>
+          <w:color w:val="7030A0"/>
+        </w:rPr>
+      </w:pPr>
+      <w:r>
+        <w:rPr>
+          <w:color w:val="7030A0"/>
+        </w:rPr>
+        <w:tab/>
+        <w:t>E seleciona o certificado que ele deseja utilizar</w:t>
+      </w:r>
+    </w:p>
+    <w:p>
+      <w:pPr>
+        <w:rPr>
+          <w:color w:val="7030A0"/>
+        </w:rPr>
+      </w:pPr>
+      <w:r>
+        <w:rPr>
+          <w:color w:val="7030A0"/>
+        </w:rPr>
+        <w:tab/>
+        <w:t>E seleciona a área da assinatura</w:t>
+      </w:r>
+    </w:p>
+    <w:p>
+      <w:pPr>
+        <w:rPr>
+          <w:color w:val="7030A0"/>
+        </w:rPr>
+      </w:pPr>
+      <w:r>
+        <w:rPr>
+          <w:color w:val="7030A0"/>
+        </w:rPr>
+        <w:tab/>
+        <w:t>Quando aciona o botão “baixar”</w:t>
+      </w:r>
+    </w:p>
+    <w:p>
+      <w:pPr>
+        <w:rPr>
+          <w:color w:val="7030A0"/>
+        </w:rPr>
+      </w:pPr>
+      <w:r>
+        <w:rPr>
+          <w:color w:val="7030A0"/>
+        </w:rPr>
+        <w:tab/>
+      </w:r>
+      <w:r>
+        <w:rPr>
+          <w:color w:val="7030A0"/>
+        </w:rPr>
+        <w:t xml:space="preserve">Então o </w:t>
+      </w:r>
+      <w:r>
+        <w:rPr>
+          <w:color w:val="7030A0"/>
+        </w:rPr>
+        <w:t>arquivo assinado</w:t>
+      </w:r>
+      <w:r>
+        <w:rPr>
+          <w:color w:val="7030A0"/>
+        </w:rPr>
+        <w:t xml:space="preserve"> é gerado e armazenado no sistema</w:t>
+      </w:r>
+    </w:p>
+    <w:p>
+      <w:pPr>
+        <w:rPr>
+          <w:color w:val="7030A0"/>
+        </w:rPr>
+      </w:pPr>
+      <w:r>
+        <w:rPr>
+          <w:color w:val="7030A0"/>
+        </w:rPr>
+        <w:t xml:space="preserve">Cenário: </w:t>
+      </w:r>
+      <w:r>
+        <w:rPr>
+          <w:color w:val="7030A0"/>
+        </w:rPr>
+        <w:t xml:space="preserve">Assinatura de Arquivo </w:t>
+      </w:r>
+      <w:r>
+        <w:rPr>
+          <w:color w:val="7030A0"/>
+        </w:rPr>
+        <w:t>in</w:t>
+      </w:r>
+      <w:r>
+        <w:rPr>
+          <w:color w:val="7030A0"/>
+        </w:rPr>
+        <w:t>válida</w:t>
+      </w:r>
+      <w:r>
+        <w:rPr>
+          <w:color w:val="7030A0"/>
+        </w:rPr>
+        <w:t xml:space="preserve"> – arquivo com outra extensão que não seja .PDF</w:t>
+      </w:r>
+    </w:p>
+    <w:p>
+      <w:pPr>
+        <w:rPr>
+          <w:color w:val="7030A0"/>
+        </w:rPr>
+      </w:pPr>
+      <w:r>
+        <w:rPr>
+          <w:color w:val="7030A0"/>
+        </w:rPr>
+        <w:tab/>
+      </w:r>
+      <w:r>
+        <w:rPr>
+          <w:color w:val="7030A0"/>
+        </w:rPr>
+        <w:t xml:space="preserve">E ele acessa a página de assinatura de certificado </w:t>
+      </w:r>
+    </w:p>
+    <w:p>
+      <w:pPr>
+        <w:rPr>
+          <w:color w:val="7030A0"/>
+        </w:rPr>
+      </w:pPr>
+      <w:r>
+        <w:rPr>
+          <w:color w:val="7030A0"/>
+        </w:rPr>
+        <w:tab/>
+        <w:t>E ele seleciona o arquivo que deseja assinar</w:t>
+      </w:r>
+      <w:r>
+        <w:rPr>
+          <w:color w:val="7030A0"/>
+        </w:rPr>
+        <w:t xml:space="preserve"> com uma extensão diferente</w:t>
+      </w:r>
+    </w:p>
+    <w:p>
+      <w:pPr>
+        <w:rPr>
+          <w:color w:val="7030A0"/>
+        </w:rPr>
+      </w:pPr>
+      <w:r>
+        <w:rPr>
+          <w:color w:val="7030A0"/>
+        </w:rPr>
+        <w:tab/>
+        <w:t>Quando aciona o botão “</w:t>
+      </w:r>
+      <w:r>
+        <w:rPr>
+          <w:color w:val="7030A0"/>
+        </w:rPr>
+        <w:t>assinar</w:t>
+      </w:r>
+      <w:r>
+        <w:rPr>
+          <w:color w:val="7030A0"/>
+        </w:rPr>
+        <w:t>”</w:t>
+      </w:r>
+    </w:p>
+    <w:p>
+      <w:pPr>
+        <w:ind w:firstLine="708"/>
+        <w:rPr>
+          <w:color w:val="7030A0"/>
+        </w:rPr>
+      </w:pPr>
+      <w:r>
+        <w:rPr>
+          <w:color w:val="7030A0"/>
+        </w:rPr>
+        <w:t xml:space="preserve">Então o sistema exibe um erro informando que o </w:t>
+      </w:r>
+      <w:r>
+        <w:rPr>
+          <w:color w:val="7030A0"/>
+        </w:rPr>
+        <w:t>o arquivo está com a extensão errada</w:t>
+      </w:r>
+      <w:r>
+        <w:rPr>
+          <w:color w:val="7030A0"/>
+        </w:rPr>
+        <w:t xml:space="preserve"> </w:t>
+      </w:r>
+    </w:p>
+    <w:p>
+      <w:pPr>
+        <w:rPr>
+          <w:color w:val="7030A0"/>
+        </w:rPr>
+      </w:pPr>
+    </w:p>
+    <w:p>
+      <w:pPr>
+        <w:rPr>
+          <w:color w:val="C40C7A"/>
+        </w:rPr>
+      </w:pPr>
+      <w:r>
+        <w:rPr>
+          <w:color w:val="C40C7A"/>
+        </w:rPr>
         <w:t xml:space="preserve">Funcionalidade: </w:t>
       </w:r>
       <w:r>
-        <w:t>Cadastro</w:t>
-      </w:r>
-    </w:p>
-    <w:p>
-      <w:r>
-        <w:tab/>
-        <w:t xml:space="preserve">Como um usuário do sistema </w:t>
-      </w:r>
-    </w:p>
-    <w:p>
-      <w:r>
-        <w:tab/>
-        <w:t xml:space="preserve">Fulano quer completar o </w:t>
-      </w:r>
-      <w:r>
-        <w:t>Cadastro</w:t>
-      </w:r>
-    </w:p>
-    <w:p>
-      <w:r>
-        <w:tab/>
-        <w:t xml:space="preserve">Para que ele tenha acesso as funcionalidades de um usuário </w:t>
-      </w:r>
-      <w:r>
-        <w:t>cadastrado</w:t>
-      </w:r>
-    </w:p>
-    <w:p>
-      <w:r>
+        <w:rPr>
+          <w:color w:val="C40C7A"/>
+        </w:rPr>
+        <w:t>Gerenciamento do Perfil</w:t>
+      </w:r>
+    </w:p>
+    <w:p>
+      <w:pPr>
+        <w:rPr>
+          <w:color w:val="C40C7A"/>
+        </w:rPr>
+      </w:pPr>
+      <w:r>
+        <w:rPr>
+          <w:color w:val="C40C7A"/>
+        </w:rPr>
+        <w:tab/>
+        <w:t>Como um usuário do sistema</w:t>
+      </w:r>
+    </w:p>
+    <w:p>
+      <w:pPr>
+        <w:rPr>
+          <w:color w:val="C40C7A"/>
+        </w:rPr>
+      </w:pPr>
+      <w:r>
+        <w:rPr>
+          <w:color w:val="C40C7A"/>
+        </w:rPr>
+        <w:tab/>
+        <w:t xml:space="preserve">Fulano quer </w:t>
+      </w:r>
+      <w:r>
+        <w:rPr>
+          <w:color w:val="C40C7A"/>
+        </w:rPr>
+        <w:t>gerenciar seu perfil</w:t>
+      </w:r>
+    </w:p>
+    <w:p>
+      <w:pPr>
+        <w:rPr>
+          <w:color w:val="C40C7A"/>
+        </w:rPr>
+      </w:pPr>
+      <w:r>
+        <w:rPr>
+          <w:color w:val="C40C7A"/>
+        </w:rPr>
+        <w:tab/>
+        <w:t xml:space="preserve">Para que ele </w:t>
+      </w:r>
+      <w:r>
+        <w:rPr>
+          <w:color w:val="C40C7A"/>
+        </w:rPr>
+        <w:t xml:space="preserve">possa </w:t>
+      </w:r>
+      <w:r>
+        <w:rPr>
+          <w:color w:val="C40C7A"/>
+        </w:rPr>
+        <w:t>alterar seus dados</w:t>
+      </w:r>
+    </w:p>
+    <w:p>
+      <w:pPr>
+        <w:rPr>
+          <w:color w:val="C40C7A"/>
+        </w:rPr>
+      </w:pPr>
+      <w:r>
+        <w:rPr>
+          <w:color w:val="C40C7A"/>
+        </w:rPr>
         <w:t>Contexto:</w:t>
       </w:r>
     </w:p>
     <w:p>
-      <w:r>
-        <w:tab/>
-        <w:t xml:space="preserve">Dado que “Fulano” </w:t>
-      </w:r>
-      <w:r>
-        <w:t xml:space="preserve">deseja </w:t>
-      </w:r>
-      <w:r>
-        <w:t>possui</w:t>
-      </w:r>
-      <w:r>
-        <w:t>r</w:t>
-      </w:r>
-      <w:r>
-        <w:t xml:space="preserve"> uma conta no sistema</w:t>
-      </w:r>
-    </w:p>
-    <w:p>
-      <w:r>
-        <w:t xml:space="preserve">Cenário: </w:t>
-      </w:r>
-      <w:r>
-        <w:t>Cadastro</w:t>
-      </w:r>
-      <w:r>
-        <w:t xml:space="preserve"> válido</w:t>
-      </w:r>
-    </w:p>
-    <w:p>
-      <w:r>
-        <w:tab/>
-        <w:t xml:space="preserve">E ele acessa a página de </w:t>
-      </w:r>
-      <w:r>
-        <w:t>cadastro</w:t>
-      </w:r>
-    </w:p>
-    <w:p>
-      <w:r>
-        <w:tab/>
-        <w:t>E preenche suas credenciais válidas</w:t>
-      </w:r>
-    </w:p>
-    <w:p>
-      <w:r>
-        <w:tab/>
-        <w:t>Quando ele aciona o botão “</w:t>
-      </w:r>
-      <w:r>
-        <w:t>cadastrar</w:t>
-      </w:r>
-      <w:r>
-        <w:t>”</w:t>
-      </w:r>
-    </w:p>
-    <w:p>
-      <w:r>
-        <w:tab/>
-        <w:t>Então ele deve ser redirecionado para a página do usuário</w:t>
-      </w:r>
-    </w:p>
-    <w:p>
-      <w:r>
-        <w:t xml:space="preserve">Cenário: </w:t>
-      </w:r>
-      <w:r>
-        <w:t>Cadastro</w:t>
-      </w:r>
-      <w:r>
-        <w:t xml:space="preserve"> com </w:t>
-      </w:r>
-      <w:proofErr w:type="spellStart"/>
-      <w:r>
-        <w:t>email</w:t>
-      </w:r>
-      <w:proofErr w:type="spellEnd"/>
-      <w:r>
-        <w:t xml:space="preserve"> incorreto</w:t>
-      </w:r>
-    </w:p>
-    <w:p>
-      <w:r>
-        <w:tab/>
-        <w:t xml:space="preserve">E ele acessa a página de </w:t>
-      </w:r>
-      <w:r>
-        <w:t>Cadastro</w:t>
-      </w:r>
-    </w:p>
-    <w:p>
-      <w:r>
-        <w:tab/>
-        <w:t xml:space="preserve">E preenche suas credenciais com o </w:t>
-      </w:r>
-      <w:proofErr w:type="spellStart"/>
-      <w:r>
-        <w:t>email</w:t>
-      </w:r>
-      <w:proofErr w:type="spellEnd"/>
-      <w:r>
-        <w:t xml:space="preserve"> incorret</w:t>
-      </w:r>
-      <w:r>
-        <w:t>o</w:t>
-      </w:r>
-    </w:p>
-    <w:p>
-      <w:r>
+      <w:pPr>
+        <w:rPr>
+          <w:color w:val="C40C7A"/>
+        </w:rPr>
+      </w:pPr>
+      <w:r>
+        <w:rPr>
+          <w:color w:val="C40C7A"/>
+        </w:rPr>
+        <w:tab/>
+        <w:t>Dado que o Fulano já possui uma conta no sistema</w:t>
+      </w:r>
+    </w:p>
+    <w:p>
+      <w:pPr>
+        <w:rPr>
+          <w:color w:val="C40C7A"/>
+        </w:rPr>
+      </w:pPr>
+      <w:r>
+        <w:rPr>
+          <w:color w:val="C40C7A"/>
+        </w:rPr>
         <w:lastRenderedPageBreak/>
-        <w:tab/>
-        <w:t>Quando ele aciona o botão “</w:t>
-      </w:r>
-      <w:r>
-        <w:t>cadastrar</w:t>
-      </w:r>
-      <w:r>
-        <w:t>”</w:t>
-      </w:r>
-    </w:p>
-    <w:p>
-      <w:r>
-        <w:tab/>
-        <w:t>Então uma mensagem “Email incorreto” deve ser exibida</w:t>
-      </w:r>
-    </w:p>
-    <w:p>
-      <w:r>
-        <w:t xml:space="preserve">Cenário: Cadastro com </w:t>
-      </w:r>
-      <w:r>
-        <w:t>senha</w:t>
-      </w:r>
-      <w:r>
-        <w:t xml:space="preserve"> </w:t>
-      </w:r>
-      <w:r>
-        <w:t>“fraca” ou “média”</w:t>
-      </w:r>
-    </w:p>
-    <w:p>
-      <w:r>
-        <w:tab/>
-        <w:t>E ele acessa a página de Cadastro</w:t>
-      </w:r>
-    </w:p>
-    <w:p>
-      <w:r>
-        <w:tab/>
-        <w:t xml:space="preserve">E preenche suas credenciais com </w:t>
-      </w:r>
-      <w:r>
-        <w:t>a</w:t>
-      </w:r>
-      <w:r>
-        <w:t xml:space="preserve"> </w:t>
-      </w:r>
-      <w:r>
-        <w:t>senha</w:t>
-      </w:r>
-      <w:r>
-        <w:t xml:space="preserve"> “fraca” ou “média”</w:t>
-      </w:r>
-    </w:p>
-    <w:p>
-      <w:r>
-        <w:tab/>
-        <w:t>Quando ele aciona o botão “cadastrar”</w:t>
-      </w:r>
-    </w:p>
-    <w:p>
-      <w:r>
-        <w:tab/>
-        <w:t>Então uma mensagem “</w:t>
-      </w:r>
-      <w:r>
-        <w:t>A senha não é forte</w:t>
-      </w:r>
-      <w:r>
-        <w:t>” deve ser exibida</w:t>
-      </w:r>
-    </w:p>
-    <w:p>
-      <w:r>
-        <w:t xml:space="preserve">Cenário: Cadastro com </w:t>
-      </w:r>
-      <w:r>
-        <w:t xml:space="preserve">tamanho de telefone incorreto </w:t>
-      </w:r>
-    </w:p>
-    <w:p>
-      <w:r>
-        <w:tab/>
-        <w:t>E ele acessa a página de Cadastro</w:t>
-      </w:r>
-    </w:p>
-    <w:p>
-      <w:r>
-        <w:tab/>
-        <w:t xml:space="preserve">E preenche suas credenciais com </w:t>
-      </w:r>
-      <w:r>
-        <w:t xml:space="preserve">o </w:t>
-      </w:r>
-      <w:r>
-        <w:t>tamanho de telefone incorreto</w:t>
-      </w:r>
-    </w:p>
-    <w:p>
-      <w:r>
-        <w:tab/>
-        <w:t>Quando ele aciona o botão “cadastrar”</w:t>
-      </w:r>
-    </w:p>
-    <w:p>
-      <w:r>
-        <w:tab/>
-        <w:t>Então uma mensagem “</w:t>
-      </w:r>
-      <w:r>
-        <w:t>Tamanho de telefone incorreto</w:t>
-      </w:r>
-      <w:r>
-        <w:t>” deve ser exibida</w:t>
-      </w:r>
-    </w:p>
-    <w:p>
-      <w:r>
-        <w:t xml:space="preserve">Cenário: Cadastro com </w:t>
-      </w:r>
-      <w:r>
-        <w:t>confirmação de senha incorreta</w:t>
-      </w:r>
-      <w:r>
-        <w:t xml:space="preserve"> </w:t>
-      </w:r>
-    </w:p>
-    <w:p>
-      <w:r>
-        <w:tab/>
-        <w:t>E ele acessa a página de Cadastro</w:t>
-      </w:r>
-    </w:p>
-    <w:p>
-      <w:r>
-        <w:tab/>
-        <w:t xml:space="preserve">E preenche suas credenciais com </w:t>
-      </w:r>
-      <w:r>
-        <w:t>a confirmação de senha incorreta</w:t>
-      </w:r>
-    </w:p>
-    <w:p>
-      <w:r>
-        <w:tab/>
-        <w:t>Quando ele aciona o botão “cadastrar”</w:t>
-      </w:r>
-    </w:p>
-    <w:p>
-      <w:r>
-        <w:tab/>
-        <w:t>Então uma mensagem “</w:t>
-      </w:r>
-      <w:r>
-        <w:t>Confirmação de senha</w:t>
-      </w:r>
-      <w:r>
-        <w:t xml:space="preserve"> incorret</w:t>
-      </w:r>
-      <w:r>
-        <w:t>a</w:t>
-      </w:r>
-      <w:r>
-        <w:t>” deve ser exibida</w:t>
-      </w:r>
-    </w:p>
-    <w:p/>
-    <w:p/>
-    <w:p/>
-    <w:p/>
+        <w:t>Cenário: Alteração dos dados válidas</w:t>
+      </w:r>
+    </w:p>
+    <w:p>
+      <w:pPr>
+        <w:rPr>
+          <w:color w:val="C40C7A"/>
+        </w:rPr>
+      </w:pPr>
+      <w:r>
+        <w:rPr>
+          <w:color w:val="C40C7A"/>
+        </w:rPr>
+        <w:tab/>
+      </w:r>
+      <w:bookmarkStart w:id="0" w:name="_GoBack"/>
+      <w:bookmarkEnd w:id="0"/>
+    </w:p>
+    <w:p>
+      <w:pPr>
+        <w:rPr>
+          <w:color w:val="C40C7A"/>
+        </w:rPr>
+      </w:pPr>
+    </w:p>
+    <w:p>
+      <w:pPr>
+        <w:rPr>
+          <w:color w:val="C40C7A"/>
+        </w:rPr>
+      </w:pPr>
+    </w:p>
+    <w:p>
+      <w:pPr>
+        <w:rPr>
+          <w:color w:val="7030A0"/>
+        </w:rPr>
+      </w:pPr>
+      <w:r>
+        <w:rPr>
+          <w:color w:val="7030A0"/>
+        </w:rPr>
+        <w:tab/>
+      </w:r>
+    </w:p>
+    <w:p>
+      <w:pPr>
+        <w:rPr>
+          <w:color w:val="7030A0"/>
+        </w:rPr>
+      </w:pPr>
+      <w:r>
+        <w:rPr>
+          <w:color w:val="7030A0"/>
+        </w:rPr>
+        <w:tab/>
+      </w:r>
+    </w:p>
+    <w:p>
+      <w:pPr>
+        <w:rPr>
+          <w:color w:val="7030A0"/>
+        </w:rPr>
+      </w:pPr>
+    </w:p>
+    <w:p>
+      <w:pPr>
+        <w:rPr>
+          <w:color w:val="7030A0"/>
+        </w:rPr>
+      </w:pPr>
+    </w:p>
+    <w:p>
+      <w:pPr>
+        <w:rPr>
+          <w:color w:val="7030A0"/>
+        </w:rPr>
+      </w:pPr>
+    </w:p>
+    <w:p>
+      <w:pPr>
+        <w:rPr>
+          <w:color w:val="ED7D31" w:themeColor="accent2"/>
+        </w:rPr>
+      </w:pPr>
+    </w:p>
+    <w:p>
+      <w:pPr>
+        <w:rPr>
+          <w:color w:val="ED7D31" w:themeColor="accent2"/>
+        </w:rPr>
+      </w:pPr>
+    </w:p>
+    <w:p>
+      <w:pPr>
+        <w:rPr>
+          <w:color w:val="ED7D31" w:themeColor="accent2"/>
+        </w:rPr>
+      </w:pPr>
+    </w:p>
+    <w:p>
+      <w:pPr>
+        <w:rPr>
+          <w:color w:val="ED7D31" w:themeColor="accent2"/>
+        </w:rPr>
+      </w:pPr>
+      <w:r>
+        <w:rPr>
+          <w:color w:val="ED7D31" w:themeColor="accent2"/>
+        </w:rPr>
+        <w:tab/>
+      </w:r>
+    </w:p>
+    <w:p>
+      <w:pPr>
+        <w:rPr>
+          <w:color w:val="ED7D31" w:themeColor="accent2"/>
+        </w:rPr>
+      </w:pPr>
+    </w:p>
+    <w:p>
+      <w:pPr>
+        <w:rPr>
+          <w:color w:val="ED7D31" w:themeColor="accent2"/>
+        </w:rPr>
+      </w:pPr>
+    </w:p>
     <w:p/>
     <w:p/>
     <w:p/>
@@ -476,7 +1712,7 @@
 </file>
 
 <file path=word/styles.xml><?xml version="1.0" encoding="utf-8"?>
-<w:styles xmlns:mc="http://schemas.openxmlformats.org/markup-compatibility/2006" xmlns:r="http://schemas.openxmlformats.org/officeDocument/2006/relationships" xmlns:w="http://schemas.openxmlformats.org/wordprocessingml/2006/main" xmlns:w14="http://schemas.microsoft.com/office/word/2010/wordml" xmlns:w15="http://schemas.microsoft.com/office/word/2012/wordml" xmlns:w16cex="http://schemas.microsoft.com/office/word/2018/wordml/cex" xmlns:w16cid="http://schemas.microsoft.com/office/word/2016/wordml/cid" xmlns:w16="http://schemas.microsoft.com/office/word/2018/wordml" xmlns:w16sdtdh="http://schemas.microsoft.com/office/word/2020/wordml/sdtdatahash" xmlns:w16se="http://schemas.microsoft.com/office/word/2015/wordml/symex" mc:Ignorable="w14 w15 w16se w16cid w16 w16cex w16sdtdh">
+<w:styles xmlns:mc="http://schemas.openxmlformats.org/markup-compatibility/2006" xmlns:r="http://schemas.openxmlformats.org/officeDocument/2006/relationships" xmlns:w="http://schemas.openxmlformats.org/wordprocessingml/2006/main" xmlns:w14="http://schemas.microsoft.com/office/word/2010/wordml" xmlns:w15="http://schemas.microsoft.com/office/word/2012/wordml" xmlns:w16cid="http://schemas.microsoft.com/office/word/2016/wordml/cid" xmlns:w16se="http://schemas.microsoft.com/office/word/2015/wordml/symex" mc:Ignorable="w14 w15 w16se w16cid">
   <w:docDefaults>
     <w:rPrDefault>
       <w:rPr>
@@ -492,7 +1728,7 @@
       </w:pPr>
     </w:pPrDefault>
   </w:docDefaults>
-  <w:latentStyles w:defLockedState="0" w:defUIPriority="99" w:defSemiHidden="0" w:defUnhideWhenUsed="0" w:defQFormat="0" w:count="376">
+  <w:latentStyles w:defLockedState="0" w:defUIPriority="99" w:defSemiHidden="0" w:defUnhideWhenUsed="0" w:defQFormat="0" w:count="375">
     <w:lsdException w:name="Normal" w:uiPriority="0" w:qFormat="1"/>
     <w:lsdException w:name="heading 1" w:uiPriority="9" w:qFormat="1"/>
     <w:lsdException w:name="heading 2" w:semiHidden="1" w:uiPriority="9" w:unhideWhenUsed="1" w:qFormat="1"/>
@@ -868,7 +2104,6 @@
     <w:lsdException w:name="Smart Hyperlink" w:semiHidden="1" w:unhideWhenUsed="1"/>
     <w:lsdException w:name="Hashtag" w:semiHidden="1" w:unhideWhenUsed="1"/>
     <w:lsdException w:name="Unresolved Mention" w:semiHidden="1" w:unhideWhenUsed="1"/>
-    <w:lsdException w:name="Smart Link" w:semiHidden="1" w:unhideWhenUsed="1"/>
   </w:latentStyles>
   <w:style w:type="paragraph" w:default="1" w:styleId="Normal">
     <w:name w:val="Normal"/>

--- a/Gherkin.docx
+++ b/Gherkin.docx
@@ -1453,139 +1453,6 @@
           <w:color w:val="7030A0"/>
         </w:rPr>
       </w:pPr>
-    </w:p>
-    <w:p>
-      <w:pPr>
-        <w:rPr>
-          <w:color w:val="C40C7A"/>
-        </w:rPr>
-      </w:pPr>
-      <w:r>
-        <w:rPr>
-          <w:color w:val="C40C7A"/>
-        </w:rPr>
-        <w:t xml:space="preserve">Funcionalidade: </w:t>
-      </w:r>
-      <w:r>
-        <w:rPr>
-          <w:color w:val="C40C7A"/>
-        </w:rPr>
-        <w:t>Gerenciamento do Perfil</w:t>
-      </w:r>
-    </w:p>
-    <w:p>
-      <w:pPr>
-        <w:rPr>
-          <w:color w:val="C40C7A"/>
-        </w:rPr>
-      </w:pPr>
-      <w:r>
-        <w:rPr>
-          <w:color w:val="C40C7A"/>
-        </w:rPr>
-        <w:tab/>
-        <w:t>Como um usuário do sistema</w:t>
-      </w:r>
-    </w:p>
-    <w:p>
-      <w:pPr>
-        <w:rPr>
-          <w:color w:val="C40C7A"/>
-        </w:rPr>
-      </w:pPr>
-      <w:r>
-        <w:rPr>
-          <w:color w:val="C40C7A"/>
-        </w:rPr>
-        <w:tab/>
-        <w:t xml:space="preserve">Fulano quer </w:t>
-      </w:r>
-      <w:r>
-        <w:rPr>
-          <w:color w:val="C40C7A"/>
-        </w:rPr>
-        <w:t>gerenciar seu perfil</w:t>
-      </w:r>
-    </w:p>
-    <w:p>
-      <w:pPr>
-        <w:rPr>
-          <w:color w:val="C40C7A"/>
-        </w:rPr>
-      </w:pPr>
-      <w:r>
-        <w:rPr>
-          <w:color w:val="C40C7A"/>
-        </w:rPr>
-        <w:tab/>
-        <w:t xml:space="preserve">Para que ele </w:t>
-      </w:r>
-      <w:r>
-        <w:rPr>
-          <w:color w:val="C40C7A"/>
-        </w:rPr>
-        <w:t xml:space="preserve">possa </w:t>
-      </w:r>
-      <w:r>
-        <w:rPr>
-          <w:color w:val="C40C7A"/>
-        </w:rPr>
-        <w:t>alterar seus dados</w:t>
-      </w:r>
-    </w:p>
-    <w:p>
-      <w:pPr>
-        <w:rPr>
-          <w:color w:val="C40C7A"/>
-        </w:rPr>
-      </w:pPr>
-      <w:r>
-        <w:rPr>
-          <w:color w:val="C40C7A"/>
-        </w:rPr>
-        <w:t>Contexto:</w:t>
-      </w:r>
-    </w:p>
-    <w:p>
-      <w:pPr>
-        <w:rPr>
-          <w:color w:val="C40C7A"/>
-        </w:rPr>
-      </w:pPr>
-      <w:r>
-        <w:rPr>
-          <w:color w:val="C40C7A"/>
-        </w:rPr>
-        <w:tab/>
-        <w:t>Dado que o Fulano já possui uma conta no sistema</w:t>
-      </w:r>
-    </w:p>
-    <w:p>
-      <w:pPr>
-        <w:rPr>
-          <w:color w:val="C40C7A"/>
-        </w:rPr>
-      </w:pPr>
-      <w:r>
-        <w:rPr>
-          <w:color w:val="C40C7A"/>
-        </w:rPr>
-        <w:lastRenderedPageBreak/>
-        <w:t>Cenário: Alteração dos dados válidas</w:t>
-      </w:r>
-    </w:p>
-    <w:p>
-      <w:pPr>
-        <w:rPr>
-          <w:color w:val="C40C7A"/>
-        </w:rPr>
-      </w:pPr>
-      <w:r>
-        <w:rPr>
-          <w:color w:val="C40C7A"/>
-        </w:rPr>
-        <w:tab/>
-      </w:r>
       <w:bookmarkStart w:id="0" w:name="_GoBack"/>
       <w:bookmarkEnd w:id="0"/>
     </w:p>
@@ -1595,37 +1462,680 @@
           <w:color w:val="C40C7A"/>
         </w:rPr>
       </w:pPr>
-    </w:p>
-    <w:p>
-      <w:pPr>
-        <w:rPr>
-          <w:color w:val="C40C7A"/>
-        </w:rPr>
-      </w:pPr>
-    </w:p>
-    <w:p>
-      <w:pPr>
-        <w:rPr>
-          <w:color w:val="7030A0"/>
-        </w:rPr>
-      </w:pPr>
-      <w:r>
-        <w:rPr>
-          <w:color w:val="7030A0"/>
-        </w:rPr>
-        <w:tab/>
-      </w:r>
-    </w:p>
-    <w:p>
-      <w:pPr>
-        <w:rPr>
-          <w:color w:val="7030A0"/>
-        </w:rPr>
-      </w:pPr>
-      <w:r>
-        <w:rPr>
-          <w:color w:val="7030A0"/>
-        </w:rPr>
+      <w:r>
+        <w:rPr>
+          <w:color w:val="C40C7A"/>
+        </w:rPr>
+        <w:t xml:space="preserve">Funcionalidade: </w:t>
+      </w:r>
+      <w:r>
+        <w:rPr>
+          <w:color w:val="C40C7A"/>
+        </w:rPr>
+        <w:t>Gerenciamento do Perfil</w:t>
+      </w:r>
+    </w:p>
+    <w:p>
+      <w:pPr>
+        <w:rPr>
+          <w:color w:val="C40C7A"/>
+        </w:rPr>
+      </w:pPr>
+      <w:r>
+        <w:rPr>
+          <w:color w:val="C40C7A"/>
+        </w:rPr>
+        <w:tab/>
+        <w:t>Como um usuário do sistema</w:t>
+      </w:r>
+    </w:p>
+    <w:p>
+      <w:pPr>
+        <w:rPr>
+          <w:color w:val="C40C7A"/>
+        </w:rPr>
+      </w:pPr>
+      <w:r>
+        <w:rPr>
+          <w:color w:val="C40C7A"/>
+        </w:rPr>
+        <w:tab/>
+        <w:t xml:space="preserve">Fulano quer </w:t>
+      </w:r>
+      <w:r>
+        <w:rPr>
+          <w:color w:val="C40C7A"/>
+        </w:rPr>
+        <w:t>gerenciar seu perfil</w:t>
+      </w:r>
+    </w:p>
+    <w:p>
+      <w:pPr>
+        <w:rPr>
+          <w:color w:val="C40C7A"/>
+        </w:rPr>
+      </w:pPr>
+      <w:r>
+        <w:rPr>
+          <w:color w:val="C40C7A"/>
+        </w:rPr>
+        <w:tab/>
+        <w:t xml:space="preserve">Para que ele </w:t>
+      </w:r>
+      <w:r>
+        <w:rPr>
+          <w:color w:val="C40C7A"/>
+        </w:rPr>
+        <w:t xml:space="preserve">possa </w:t>
+      </w:r>
+      <w:r>
+        <w:rPr>
+          <w:color w:val="C40C7A"/>
+        </w:rPr>
+        <w:t>alterar seus dados</w:t>
+      </w:r>
+    </w:p>
+    <w:p>
+      <w:pPr>
+        <w:rPr>
+          <w:color w:val="C40C7A"/>
+        </w:rPr>
+      </w:pPr>
+      <w:r>
+        <w:rPr>
+          <w:color w:val="C40C7A"/>
+        </w:rPr>
+        <w:t>Contexto:</w:t>
+      </w:r>
+    </w:p>
+    <w:p>
+      <w:pPr>
+        <w:rPr>
+          <w:color w:val="C40C7A"/>
+        </w:rPr>
+      </w:pPr>
+      <w:r>
+        <w:rPr>
+          <w:color w:val="C40C7A"/>
+        </w:rPr>
+        <w:tab/>
+        <w:t>Dado que o Fulano já possui uma conta no sistema</w:t>
+      </w:r>
+    </w:p>
+    <w:p>
+      <w:pPr>
+        <w:rPr>
+          <w:color w:val="C40C7A"/>
+        </w:rPr>
+      </w:pPr>
+      <w:r>
+        <w:rPr>
+          <w:color w:val="C40C7A"/>
+        </w:rPr>
+        <w:lastRenderedPageBreak/>
+        <w:t>Cenário: Alteração dos dados válid</w:t>
+      </w:r>
+      <w:r>
+        <w:rPr>
+          <w:color w:val="C40C7A"/>
+        </w:rPr>
+        <w:t>o</w:t>
+      </w:r>
+      <w:r>
+        <w:rPr>
+          <w:color w:val="C40C7A"/>
+        </w:rPr>
+        <w:t>s</w:t>
+      </w:r>
+      <w:r>
+        <w:rPr>
+          <w:color w:val="C40C7A"/>
+        </w:rPr>
+        <w:t xml:space="preserve"> – E-mail e Telefone</w:t>
+      </w:r>
+    </w:p>
+    <w:p>
+      <w:pPr>
+        <w:rPr>
+          <w:color w:val="C40C7A"/>
+        </w:rPr>
+      </w:pPr>
+      <w:r>
+        <w:rPr>
+          <w:color w:val="C40C7A"/>
+        </w:rPr>
+        <w:tab/>
+      </w:r>
+      <w:r>
+        <w:rPr>
+          <w:color w:val="C40C7A"/>
+        </w:rPr>
+        <w:t xml:space="preserve">E ele acessa a página de </w:t>
+      </w:r>
+      <w:r>
+        <w:rPr>
+          <w:color w:val="C40C7A"/>
+        </w:rPr>
+        <w:t>gerenciamento de perfil</w:t>
+      </w:r>
+    </w:p>
+    <w:p>
+      <w:pPr>
+        <w:rPr>
+          <w:color w:val="C40C7A"/>
+        </w:rPr>
+      </w:pPr>
+      <w:r>
+        <w:rPr>
+          <w:color w:val="C40C7A"/>
+        </w:rPr>
+        <w:tab/>
+        <w:t>E seleciona o dado que deseja alterar</w:t>
+      </w:r>
+    </w:p>
+    <w:p>
+      <w:pPr>
+        <w:rPr>
+          <w:color w:val="C40C7A"/>
+        </w:rPr>
+      </w:pPr>
+      <w:r>
+        <w:rPr>
+          <w:color w:val="C40C7A"/>
+        </w:rPr>
+        <w:tab/>
+        <w:t xml:space="preserve">E altera seus dados corretamente </w:t>
+      </w:r>
+    </w:p>
+    <w:p>
+      <w:pPr>
+        <w:rPr>
+          <w:color w:val="C40C7A"/>
+        </w:rPr>
+      </w:pPr>
+      <w:r>
+        <w:rPr>
+          <w:color w:val="C40C7A"/>
+        </w:rPr>
+        <w:tab/>
+        <w:t>Quando aciona o botão “salvar”</w:t>
+      </w:r>
+    </w:p>
+    <w:p>
+      <w:pPr>
+        <w:rPr>
+          <w:color w:val="C40C7A"/>
+        </w:rPr>
+      </w:pPr>
+      <w:r>
+        <w:rPr>
+          <w:color w:val="C40C7A"/>
+        </w:rPr>
+        <w:tab/>
+        <w:t>Então os dados são substituídos e salvos no sistema</w:t>
+      </w:r>
+    </w:p>
+    <w:p>
+      <w:pPr>
+        <w:rPr>
+          <w:color w:val="C40C7A"/>
+        </w:rPr>
+      </w:pPr>
+      <w:r>
+        <w:rPr>
+          <w:color w:val="C40C7A"/>
+        </w:rPr>
+        <w:t xml:space="preserve">Cenário: Alteração dos dados </w:t>
+      </w:r>
+      <w:r>
+        <w:rPr>
+          <w:color w:val="C40C7A"/>
+        </w:rPr>
+        <w:t>in</w:t>
+      </w:r>
+      <w:r>
+        <w:rPr>
+          <w:color w:val="C40C7A"/>
+        </w:rPr>
+        <w:t>válid</w:t>
+      </w:r>
+      <w:r>
+        <w:rPr>
+          <w:color w:val="C40C7A"/>
+        </w:rPr>
+        <w:t>o</w:t>
+      </w:r>
+      <w:r>
+        <w:rPr>
+          <w:color w:val="C40C7A"/>
+        </w:rPr>
+        <w:t>s</w:t>
+      </w:r>
+      <w:r>
+        <w:rPr>
+          <w:color w:val="C40C7A"/>
+        </w:rPr>
+        <w:t xml:space="preserve"> </w:t>
+      </w:r>
+      <w:r>
+        <w:rPr>
+          <w:color w:val="C40C7A"/>
+        </w:rPr>
+        <w:t>– E-mail e Telefone</w:t>
+      </w:r>
+    </w:p>
+    <w:p>
+      <w:pPr>
+        <w:rPr>
+          <w:color w:val="C40C7A"/>
+        </w:rPr>
+      </w:pPr>
+      <w:r>
+        <w:rPr>
+          <w:color w:val="C40C7A"/>
+        </w:rPr>
+        <w:tab/>
+      </w:r>
+      <w:r>
+        <w:rPr>
+          <w:color w:val="C40C7A"/>
+        </w:rPr>
+        <w:t xml:space="preserve">E ele acessa a página de </w:t>
+      </w:r>
+      <w:r>
+        <w:rPr>
+          <w:color w:val="C40C7A"/>
+        </w:rPr>
+        <w:t>gerenciamento de perfil</w:t>
+      </w:r>
+    </w:p>
+    <w:p>
+      <w:pPr>
+        <w:rPr>
+          <w:color w:val="C40C7A"/>
+        </w:rPr>
+      </w:pPr>
+      <w:r>
+        <w:rPr>
+          <w:color w:val="C40C7A"/>
+        </w:rPr>
+        <w:tab/>
+        <w:t>E seleciona o dado que deseja alterar</w:t>
+      </w:r>
+    </w:p>
+    <w:p>
+      <w:pPr>
+        <w:rPr>
+          <w:color w:val="C40C7A"/>
+        </w:rPr>
+      </w:pPr>
+      <w:r>
+        <w:rPr>
+          <w:color w:val="C40C7A"/>
+        </w:rPr>
+        <w:tab/>
+        <w:t xml:space="preserve">E altera seus dados </w:t>
+      </w:r>
+      <w:r>
+        <w:rPr>
+          <w:color w:val="C40C7A"/>
+        </w:rPr>
+        <w:t>in</w:t>
+      </w:r>
+      <w:r>
+        <w:rPr>
+          <w:color w:val="C40C7A"/>
+        </w:rPr>
+        <w:t xml:space="preserve">corretamente </w:t>
+      </w:r>
+    </w:p>
+    <w:p>
+      <w:pPr>
+        <w:rPr>
+          <w:color w:val="C40C7A"/>
+        </w:rPr>
+      </w:pPr>
+      <w:r>
+        <w:rPr>
+          <w:color w:val="C40C7A"/>
+        </w:rPr>
+        <w:tab/>
+        <w:t>Quando aciona o botão “salvar”</w:t>
+      </w:r>
+    </w:p>
+    <w:p>
+      <w:pPr>
+        <w:rPr>
+          <w:color w:val="C40C7A"/>
+        </w:rPr>
+      </w:pPr>
+      <w:r>
+        <w:rPr>
+          <w:color w:val="C40C7A"/>
+        </w:rPr>
+        <w:tab/>
+        <w:t xml:space="preserve">Então o sistema exibe um erro informando que o </w:t>
+      </w:r>
+      <w:r>
+        <w:rPr>
+          <w:color w:val="C40C7A"/>
+        </w:rPr>
+        <w:t>E-mail</w:t>
+      </w:r>
+      <w:r>
+        <w:rPr>
+          <w:color w:val="C40C7A"/>
+        </w:rPr>
+        <w:t>/</w:t>
+      </w:r>
+      <w:r>
+        <w:rPr>
+          <w:color w:val="C40C7A"/>
+        </w:rPr>
+        <w:t>Telefone</w:t>
+      </w:r>
+      <w:r>
+        <w:rPr>
+          <w:color w:val="C40C7A"/>
+        </w:rPr>
+        <w:t xml:space="preserve"> está errado</w:t>
+      </w:r>
+    </w:p>
+    <w:p>
+      <w:pPr>
+        <w:rPr>
+          <w:color w:val="C40C7A"/>
+        </w:rPr>
+      </w:pPr>
+      <w:r>
+        <w:rPr>
+          <w:color w:val="C40C7A"/>
+        </w:rPr>
+        <w:t>Cenário: Alteração d</w:t>
+      </w:r>
+      <w:r>
+        <w:rPr>
+          <w:color w:val="C40C7A"/>
+        </w:rPr>
+        <w:t>a senha corretamente</w:t>
+      </w:r>
+    </w:p>
+    <w:p>
+      <w:pPr>
+        <w:rPr>
+          <w:color w:val="C40C7A"/>
+        </w:rPr>
+      </w:pPr>
+      <w:r>
+        <w:rPr>
+          <w:color w:val="C40C7A"/>
+        </w:rPr>
+        <w:tab/>
+      </w:r>
+      <w:r>
+        <w:rPr>
+          <w:color w:val="C40C7A"/>
+        </w:rPr>
+        <w:t xml:space="preserve">E ele acessa a página de </w:t>
+      </w:r>
+      <w:r>
+        <w:rPr>
+          <w:color w:val="C40C7A"/>
+        </w:rPr>
+        <w:t>gerenciamento de perfil</w:t>
+      </w:r>
+    </w:p>
+    <w:p>
+      <w:pPr>
+        <w:rPr>
+          <w:color w:val="C40C7A"/>
+        </w:rPr>
+      </w:pPr>
+      <w:r>
+        <w:rPr>
+          <w:color w:val="C40C7A"/>
+        </w:rPr>
+        <w:tab/>
+        <w:t>Quando aciona o botão “alterar senha’</w:t>
+      </w:r>
+    </w:p>
+    <w:p>
+      <w:pPr>
+        <w:rPr>
+          <w:color w:val="C40C7A"/>
+        </w:rPr>
+      </w:pPr>
+      <w:r>
+        <w:rPr>
+          <w:color w:val="C40C7A"/>
+        </w:rPr>
+        <w:tab/>
+        <w:t>E altera a senha corretamente</w:t>
+      </w:r>
+    </w:p>
+    <w:p>
+      <w:pPr>
+        <w:rPr>
+          <w:color w:val="C40C7A"/>
+        </w:rPr>
+      </w:pPr>
+      <w:r>
+        <w:rPr>
+          <w:color w:val="C40C7A"/>
+        </w:rPr>
+        <w:tab/>
+      </w:r>
+      <w:r>
+        <w:rPr>
+          <w:color w:val="C40C7A"/>
+        </w:rPr>
+        <w:t>Quando aciona o botão “salvar”</w:t>
+      </w:r>
+    </w:p>
+    <w:p>
+      <w:pPr>
+        <w:rPr>
+          <w:color w:val="C40C7A"/>
+        </w:rPr>
+      </w:pPr>
+      <w:r>
+        <w:rPr>
+          <w:color w:val="C40C7A"/>
+        </w:rPr>
+        <w:tab/>
+        <w:t>Então os dados são substituídos e salvos no sistema</w:t>
+      </w:r>
+    </w:p>
+    <w:p>
+      <w:pPr>
+        <w:rPr>
+          <w:color w:val="C40C7A"/>
+        </w:rPr>
+      </w:pPr>
+      <w:r>
+        <w:rPr>
+          <w:color w:val="C40C7A"/>
+        </w:rPr>
+        <w:t xml:space="preserve">Cenário: Alteração da senha </w:t>
+      </w:r>
+      <w:r>
+        <w:rPr>
+          <w:color w:val="C40C7A"/>
+        </w:rPr>
+        <w:t>in</w:t>
+      </w:r>
+      <w:r>
+        <w:rPr>
+          <w:color w:val="C40C7A"/>
+        </w:rPr>
+        <w:t>corretamente</w:t>
+      </w:r>
+    </w:p>
+    <w:p>
+      <w:pPr>
+        <w:rPr>
+          <w:color w:val="C40C7A"/>
+        </w:rPr>
+      </w:pPr>
+      <w:r>
+        <w:rPr>
+          <w:color w:val="C40C7A"/>
+        </w:rPr>
+        <w:tab/>
+      </w:r>
+      <w:r>
+        <w:rPr>
+          <w:color w:val="C40C7A"/>
+        </w:rPr>
+        <w:t xml:space="preserve">E ele acessa a página de </w:t>
+      </w:r>
+      <w:r>
+        <w:rPr>
+          <w:color w:val="C40C7A"/>
+        </w:rPr>
+        <w:t>gerenciamento de perfil</w:t>
+      </w:r>
+    </w:p>
+    <w:p>
+      <w:pPr>
+        <w:rPr>
+          <w:color w:val="C40C7A"/>
+        </w:rPr>
+      </w:pPr>
+      <w:r>
+        <w:rPr>
+          <w:color w:val="C40C7A"/>
+        </w:rPr>
+        <w:tab/>
+        <w:t>Quando aciona o botão “alterar senha’</w:t>
+      </w:r>
+    </w:p>
+    <w:p>
+      <w:pPr>
+        <w:rPr>
+          <w:color w:val="C40C7A"/>
+        </w:rPr>
+      </w:pPr>
+      <w:r>
+        <w:rPr>
+          <w:color w:val="C40C7A"/>
+        </w:rPr>
+        <w:tab/>
+        <w:t>E altera a senha</w:t>
+      </w:r>
+      <w:r>
+        <w:rPr>
+          <w:color w:val="C40C7A"/>
+        </w:rPr>
+        <w:t xml:space="preserve"> in</w:t>
+      </w:r>
+      <w:r>
+        <w:rPr>
+          <w:color w:val="C40C7A"/>
+        </w:rPr>
+        <w:t>corretamente</w:t>
+      </w:r>
+    </w:p>
+    <w:p>
+      <w:pPr>
+        <w:rPr>
+          <w:color w:val="C40C7A"/>
+        </w:rPr>
+      </w:pPr>
+      <w:r>
+        <w:rPr>
+          <w:color w:val="C40C7A"/>
+        </w:rPr>
+        <w:tab/>
+        <w:t>Quando aciona o botão “salvar”</w:t>
+      </w:r>
+    </w:p>
+    <w:p>
+      <w:pPr>
+        <w:rPr>
+          <w:color w:val="C40C7A"/>
+        </w:rPr>
+      </w:pPr>
+      <w:r>
+        <w:rPr>
+          <w:color w:val="C40C7A"/>
+        </w:rPr>
+        <w:tab/>
+        <w:t xml:space="preserve">Então o sistema exibe um erro informando que </w:t>
+      </w:r>
+      <w:r>
+        <w:rPr>
+          <w:color w:val="C40C7A"/>
+        </w:rPr>
+        <w:t xml:space="preserve">a nova senha é inválida </w:t>
+      </w:r>
+    </w:p>
+    <w:p>
+      <w:pPr>
+        <w:rPr>
+          <w:color w:val="C40C7A"/>
+        </w:rPr>
+      </w:pPr>
+    </w:p>
+    <w:p>
+      <w:pPr>
+        <w:rPr>
+          <w:color w:val="C40C7A"/>
+        </w:rPr>
+      </w:pPr>
+    </w:p>
+    <w:p>
+      <w:pPr>
+        <w:rPr>
+          <w:color w:val="C40C7A"/>
+        </w:rPr>
+      </w:pPr>
+    </w:p>
+    <w:p>
+      <w:pPr>
+        <w:rPr>
+          <w:color w:val="C40C7A"/>
+        </w:rPr>
+      </w:pPr>
+    </w:p>
+    <w:p>
+      <w:pPr>
+        <w:rPr>
+          <w:color w:val="C40C7A"/>
+        </w:rPr>
+      </w:pPr>
+    </w:p>
+    <w:p>
+      <w:pPr>
+        <w:rPr>
+          <w:color w:val="C40C7A"/>
+        </w:rPr>
+      </w:pPr>
+    </w:p>
+    <w:p>
+      <w:pPr>
+        <w:rPr>
+          <w:color w:val="7030A0"/>
+        </w:rPr>
+      </w:pPr>
+      <w:r>
+        <w:rPr>
+          <w:color w:val="7030A0"/>
+        </w:rPr>
+        <w:tab/>
+      </w:r>
+    </w:p>
+    <w:p>
+      <w:pPr>
+        <w:rPr>
+          <w:color w:val="7030A0"/>
+        </w:rPr>
+      </w:pPr>
+      <w:r>
+        <w:rPr>
+          <w:color w:val="7030A0"/>
+        </w:rPr>
+        <w:lastRenderedPageBreak/>
         <w:tab/>
       </w:r>
     </w:p>
